--- a/Необходимое.docx
+++ b/Необходимое.docx
@@ -49,12 +49,188 @@
         <w:t>Delphi</w:t>
       </w:r>
       <w:r>
-        <w:rPr>
-          <w:lang w:val="en-US"/>
-        </w:rPr>
-        <w:t xml:space="preserve"> – RAD Studio </w:t>
-      </w:r>
-    </w:p>
+        <w:t xml:space="preserve"> – </w:t>
+      </w:r>
+      <w:r>
+        <w:rPr>
+          <w:lang w:val="en-US"/>
+        </w:rPr>
+        <w:t>RAD</w:t>
+      </w:r>
+      <w:r>
+        <w:t xml:space="preserve"> </w:t>
+      </w:r>
+      <w:r>
+        <w:rPr>
+          <w:lang w:val="en-US"/>
+        </w:rPr>
+        <w:t>Studio</w:t>
+      </w:r>
+    </w:p>
+    <w:p>
+      <w:r>
+        <w:br/>
+      </w:r>
+      <w:r>
+        <w:t xml:space="preserve">Тут можно получить лицензию на год (вам хватит), </w:t>
+      </w:r>
+      <w:r>
+        <w:rPr>
+          <w:lang w:val="en-US"/>
+        </w:rPr>
+        <w:t>https</w:t>
+      </w:r>
+      <w:r>
+        <w:t>://</w:t>
+      </w:r>
+      <w:r>
+        <w:rPr>
+          <w:lang w:val="en-US"/>
+        </w:rPr>
+        <w:t>www</w:t>
+      </w:r>
+      <w:r>
+        <w:t>.</w:t>
+      </w:r>
+      <w:r>
+        <w:rPr>
+          <w:lang w:val="en-US"/>
+        </w:rPr>
+        <w:t>embarcadero</w:t>
+      </w:r>
+      <w:r>
+        <w:t>.</w:t>
+      </w:r>
+      <w:r>
+        <w:rPr>
+          <w:lang w:val="en-US"/>
+        </w:rPr>
+        <w:t>com</w:t>
+      </w:r>
+      <w:r>
+        <w:t>/</w:t>
+      </w:r>
+      <w:r>
+        <w:rPr>
+          <w:lang w:val="en-US"/>
+        </w:rPr>
+        <w:t>ru</w:t>
+      </w:r>
+      <w:r>
+        <w:t>/</w:t>
+      </w:r>
+      <w:r>
+        <w:rPr>
+          <w:lang w:val="en-US"/>
+        </w:rPr>
+        <w:t>products</w:t>
+      </w:r>
+      <w:r>
+        <w:t>/</w:t>
+      </w:r>
+      <w:r>
+        <w:rPr>
+          <w:lang w:val="en-US"/>
+        </w:rPr>
+        <w:t>delphi</w:t>
+      </w:r>
+      <w:r>
+        <w:t>/</w:t>
+      </w:r>
+      <w:r>
+        <w:rPr>
+          <w:lang w:val="en-US"/>
+        </w:rPr>
+        <w:t>starter</w:t>
+      </w:r>
+      <w:r>
+        <w:t>/</w:t>
+      </w:r>
+      <w:r>
+        <w:rPr>
+          <w:lang w:val="en-US"/>
+        </w:rPr>
+        <w:t>free</w:t>
+      </w:r>
+      <w:r>
+        <w:t>-</w:t>
+      </w:r>
+      <w:r>
+        <w:rPr>
+          <w:lang w:val="en-US"/>
+        </w:rPr>
+        <w:t>download</w:t>
+      </w:r>
+    </w:p>
+    <w:p>
+      <w:r>
+        <w:t xml:space="preserve">или же фулл версию отсюда через торрент </w:t>
+      </w:r>
+      <w:r>
+        <w:rPr>
+          <w:lang w:val="en-US"/>
+        </w:rPr>
+        <w:t>https</w:t>
+      </w:r>
+      <w:r>
+        <w:t>://</w:t>
+      </w:r>
+      <w:r>
+        <w:rPr>
+          <w:lang w:val="en-US"/>
+        </w:rPr>
+        <w:t>rutracker</w:t>
+      </w:r>
+      <w:r>
+        <w:t>.</w:t>
+      </w:r>
+      <w:r>
+        <w:rPr>
+          <w:lang w:val="en-US"/>
+        </w:rPr>
+        <w:t>org</w:t>
+      </w:r>
+      <w:r>
+        <w:t>/</w:t>
+      </w:r>
+      <w:r>
+        <w:rPr>
+          <w:lang w:val="en-US"/>
+        </w:rPr>
+        <w:t>forum</w:t>
+      </w:r>
+      <w:r>
+        <w:t>/</w:t>
+      </w:r>
+      <w:r>
+        <w:rPr>
+          <w:lang w:val="en-US"/>
+        </w:rPr>
+        <w:t>viewtopic</w:t>
+      </w:r>
+      <w:r>
+        <w:t>.</w:t>
+      </w:r>
+      <w:r>
+        <w:rPr>
+          <w:lang w:val="en-US"/>
+        </w:rPr>
+        <w:t>php</w:t>
+      </w:r>
+      <w:r>
+        <w:t>?</w:t>
+      </w:r>
+      <w:r>
+        <w:rPr>
+          <w:lang w:val="en-US"/>
+        </w:rPr>
+        <w:t>t</w:t>
+      </w:r>
+      <w:r>
+        <w:t>=6258391</w:t>
+      </w:r>
+    </w:p>
+    <w:p/>
     <w:p>
       <w:pPr>
         <w:rPr>
@@ -65,7 +241,13 @@
         <w:rPr>
           <w:lang w:val="en-US"/>
         </w:rPr>
-        <w:t xml:space="preserve">C++ - Visual Studio </w:t>
+        <w:t>C++ - Visual Studio</w:t>
+      </w:r>
+      <w:r>
+        <w:rPr>
+          <w:lang w:val="en-US"/>
+        </w:rPr>
+        <w:br/>
       </w:r>
     </w:p>
     <w:p>
@@ -80,6 +262,24 @@
         </w:rPr>
         <w:t xml:space="preserve">Java – Intellij IDEA </w:t>
       </w:r>
+      <w:r>
+        <w:rPr>
+          <w:lang w:val="en-US"/>
+        </w:rPr>
+        <w:t>(</w:t>
+      </w:r>
+      <w:r>
+        <w:rPr>
+          <w:lang w:val="en-US"/>
+        </w:rPr>
+        <w:t>https://www.jetbrains.com/ru-ru/idea/download/other.html</w:t>
+      </w:r>
+      <w:r>
+        <w:rPr>
+          <w:lang w:val="en-US"/>
+        </w:rPr>
+        <w:t>)</w:t>
+      </w:r>
     </w:p>
     <w:p>
       <w:pPr>
@@ -88,6 +288,9 @@
         </w:rPr>
       </w:pPr>
       <w:r>
+        <w:br/>
+      </w:r>
+      <w:r>
         <w:t>Блочки</w:t>
       </w:r>
       <w:r>
@@ -249,30 +452,50 @@
       </w:r>
     </w:p>
     <w:p>
-      <w:pPr>
-        <w:rPr>
-          <w:b/>
-        </w:rPr>
-      </w:pPr>
-      <w:r>
-        <w:rPr>
-          <w:b/>
-        </w:rPr>
-        <w:t>Для занятий:</w:t>
-      </w:r>
-    </w:p>
-    <w:p>
-      <w:r>
-        <w:t>Т</w:t>
-      </w:r>
-      <w:r>
-        <w:t>етради</w:t>
-      </w:r>
-      <w:r>
-        <w:t xml:space="preserve"> в клетку(конспект и</w:t>
+      <w:r>
+        <w:rPr>
+          <w:lang w:val="en-US"/>
+        </w:rPr>
+        <w:t>(</w:t>
+      </w:r>
+      <w:r>
+        <w:rPr>
+          <w:lang w:val="en-US"/>
+        </w:rPr>
+        <w:t>https://learn.microsoft.com/ru-ru/windows/powertoys/</w:t>
       </w:r>
       <w:bookmarkStart w:id="0" w:name="_GoBack"/>
       <w:bookmarkEnd w:id="0"/>
+      <w:r>
+        <w:rPr>
+          <w:lang w:val="en-US"/>
+        </w:rPr>
+        <w:t>)</w:t>
+      </w:r>
+    </w:p>
+    <w:p>
+      <w:pPr>
+        <w:rPr>
+          <w:b/>
+        </w:rPr>
+      </w:pPr>
+      <w:r>
+        <w:rPr>
+          <w:b/>
+        </w:rPr>
+        <w:t>Для занятий:</w:t>
+      </w:r>
+    </w:p>
+    <w:p>
+      <w:r>
+        <w:t>Т</w:t>
+      </w:r>
+      <w:r>
+        <w:t>етради</w:t>
+      </w:r>
+      <w:r>
+        <w:t xml:space="preserve"> в клетку(конспект и</w:t>
+      </w:r>
       <w:r>
         <w:t xml:space="preserve"> дз)</w:t>
       </w:r>

--- a/Необходимое.docx
+++ b/Необходимое.docx
@@ -6,7 +6,6 @@
       <w:pPr>
         <w:rPr>
           <w:b/>
-          <w:lang w:val="en-US"/>
         </w:rPr>
       </w:pPr>
       <w:r>
@@ -18,7 +17,6 @@
       <w:r>
         <w:rPr>
           <w:b/>
-          <w:lang w:val="en-US"/>
         </w:rPr>
         <w:t xml:space="preserve"> </w:t>
       </w:r>
@@ -31,12 +29,199 @@
       <w:r>
         <w:rPr>
           <w:b/>
-          <w:lang w:val="en-US"/>
         </w:rPr>
         <w:t>:</w:t>
       </w:r>
     </w:p>
     <w:p>
+      <w:r>
+        <w:rPr>
+          <w:lang w:val="en-US"/>
+        </w:rPr>
+        <w:t>Delphi</w:t>
+      </w:r>
+      <w:r>
+        <w:t xml:space="preserve"> – </w:t>
+      </w:r>
+      <w:r>
+        <w:rPr>
+          <w:lang w:val="en-US"/>
+        </w:rPr>
+        <w:t>RAD</w:t>
+      </w:r>
+      <w:r>
+        <w:t xml:space="preserve"> </w:t>
+      </w:r>
+      <w:r>
+        <w:rPr>
+          <w:lang w:val="en-US"/>
+        </w:rPr>
+        <w:t>Studio</w:t>
+      </w:r>
+    </w:p>
+    <w:p>
+      <w:r>
+        <w:br/>
+        <w:t xml:space="preserve">Тут можно получить лицензию на год (вам хватит), </w:t>
+      </w:r>
+      <w:r>
+        <w:rPr>
+          <w:lang w:val="en-US"/>
+        </w:rPr>
+        <w:t>https</w:t>
+      </w:r>
+      <w:r>
+        <w:t>://</w:t>
+      </w:r>
+      <w:r>
+        <w:rPr>
+          <w:lang w:val="en-US"/>
+        </w:rPr>
+        <w:t>www</w:t>
+      </w:r>
+      <w:r>
+        <w:t>.</w:t>
+      </w:r>
+      <w:r>
+        <w:rPr>
+          <w:lang w:val="en-US"/>
+        </w:rPr>
+        <w:t>embarcadero</w:t>
+      </w:r>
+      <w:r>
+        <w:t>.</w:t>
+      </w:r>
+      <w:r>
+        <w:rPr>
+          <w:lang w:val="en-US"/>
+        </w:rPr>
+        <w:t>com</w:t>
+      </w:r>
+      <w:r>
+        <w:t>/</w:t>
+      </w:r>
+      <w:r>
+        <w:rPr>
+          <w:lang w:val="en-US"/>
+        </w:rPr>
+        <w:t>ru</w:t>
+      </w:r>
+      <w:r>
+        <w:t>/</w:t>
+      </w:r>
+      <w:r>
+        <w:rPr>
+          <w:lang w:val="en-US"/>
+        </w:rPr>
+        <w:t>products</w:t>
+      </w:r>
+      <w:r>
+        <w:t>/</w:t>
+      </w:r>
+      <w:r>
+        <w:rPr>
+          <w:lang w:val="en-US"/>
+        </w:rPr>
+        <w:t>delphi</w:t>
+      </w:r>
+      <w:r>
+        <w:t>/</w:t>
+      </w:r>
+      <w:r>
+        <w:rPr>
+          <w:lang w:val="en-US"/>
+        </w:rPr>
+        <w:t>starter</w:t>
+      </w:r>
+      <w:r>
+        <w:t>/</w:t>
+      </w:r>
+      <w:r>
+        <w:rPr>
+          <w:lang w:val="en-US"/>
+        </w:rPr>
+        <w:t>free</w:t>
+      </w:r>
+      <w:r>
+        <w:t>-</w:t>
+      </w:r>
+      <w:r>
+        <w:rPr>
+          <w:lang w:val="en-US"/>
+        </w:rPr>
+        <w:t>download</w:t>
+      </w:r>
+    </w:p>
+    <w:p>
+      <w:r>
+        <w:t xml:space="preserve">или же фулл версию отсюда через торрент </w:t>
+      </w:r>
+      <w:r>
+        <w:rPr>
+          <w:lang w:val="en-US"/>
+        </w:rPr>
+        <w:t>https</w:t>
+      </w:r>
+      <w:r>
+        <w:t>://</w:t>
+      </w:r>
+      <w:r>
+        <w:rPr>
+          <w:lang w:val="en-US"/>
+        </w:rPr>
+        <w:t>rutracker</w:t>
+      </w:r>
+      <w:r>
+        <w:t>.</w:t>
+      </w:r>
+      <w:r>
+        <w:rPr>
+          <w:lang w:val="en-US"/>
+        </w:rPr>
+        <w:t>org</w:t>
+      </w:r>
+      <w:r>
+        <w:t>/</w:t>
+      </w:r>
+      <w:r>
+        <w:rPr>
+          <w:lang w:val="en-US"/>
+        </w:rPr>
+        <w:t>forum</w:t>
+      </w:r>
+      <w:r>
+        <w:t>/</w:t>
+      </w:r>
+      <w:r>
+        <w:rPr>
+          <w:lang w:val="en-US"/>
+        </w:rPr>
+        <w:t>viewtopic</w:t>
+      </w:r>
+      <w:r>
+        <w:t>.</w:t>
+      </w:r>
+      <w:r>
+        <w:rPr>
+          <w:lang w:val="en-US"/>
+        </w:rPr>
+        <w:t>php</w:t>
+      </w:r>
+      <w:r>
+        <w:t>?</w:t>
+      </w:r>
+      <w:r>
+        <w:rPr>
+          <w:lang w:val="en-US"/>
+        </w:rPr>
+        <w:t>t</w:t>
+      </w:r>
+      <w:r>
+        <w:t>=6258391</w:t>
+      </w:r>
+    </w:p>
+    <w:p/>
+    <w:p>
       <w:pPr>
         <w:rPr>
           <w:lang w:val="en-US"/>
@@ -46,7 +231,58 @@
         <w:rPr>
           <w:lang w:val="en-US"/>
         </w:rPr>
-        <w:t>Delphi</w:t>
+        <w:t>C++ - Visual Studio</w:t>
+      </w:r>
+      <w:r>
+        <w:rPr>
+          <w:lang w:val="en-US"/>
+        </w:rPr>
+        <w:t xml:space="preserve"> / VS Code / CLion</w:t>
+      </w:r>
+      <w:r>
+        <w:rPr>
+          <w:lang w:val="en-US"/>
+        </w:rPr>
+        <w:br/>
+      </w:r>
+    </w:p>
+    <w:p>
+      <w:pPr>
+        <w:rPr>
+          <w:lang w:val="en-US"/>
+        </w:rPr>
+      </w:pPr>
+      <w:r>
+        <w:rPr>
+          <w:lang w:val="en-US"/>
+        </w:rPr>
+        <w:t xml:space="preserve">Java – Intellij IDEA </w:t>
+      </w:r>
+      <w:r>
+        <w:rPr>
+          <w:lang w:val="en-US"/>
+        </w:rPr>
+        <w:t>(</w:t>
+      </w:r>
+      <w:r>
+        <w:rPr>
+          <w:lang w:val="en-US"/>
+        </w:rPr>
+        <w:t>https://www.jetbrains.com/ru-ru/idea/download/other.html</w:t>
+      </w:r>
+      <w:r>
+        <w:rPr>
+          <w:lang w:val="en-US"/>
+        </w:rPr>
+        <w:t>)</w:t>
+      </w:r>
+    </w:p>
+    <w:p>
+      <w:r>
+        <w:br/>
+      </w:r>
+      <w:r>
+        <w:t>Блочки</w:t>
       </w:r>
       <w:r>
         <w:t xml:space="preserve"> – </w:t>
@@ -55,422 +291,216 @@
         <w:rPr>
           <w:lang w:val="en-US"/>
         </w:rPr>
-        <w:t>RAD</w:t>
+        <w:t>Visio</w:t>
+      </w:r>
+      <w:r>
+        <w:t xml:space="preserve"> / </w:t>
+      </w:r>
+      <w:r>
+        <w:rPr>
+          <w:lang w:val="en-US"/>
+        </w:rPr>
+        <w:t>draw</w:t>
+      </w:r>
+      <w:r>
+        <w:t>.</w:t>
+      </w:r>
+      <w:r>
+        <w:rPr>
+          <w:lang w:val="en-US"/>
+        </w:rPr>
+        <w:t>io</w:t>
+      </w:r>
+      <w:r>
+        <w:t xml:space="preserve"> + </w:t>
+      </w:r>
+      <w:r>
+        <w:t>ГОСТ</w:t>
+      </w:r>
+      <w:r>
+        <w:t xml:space="preserve"> 19.701-90</w:t>
+      </w:r>
+    </w:p>
+    <w:p>
+      <w:pPr>
+        <w:rPr>
+          <w:b/>
+        </w:rPr>
+      </w:pPr>
+      <w:r>
+        <w:rPr>
+          <w:b/>
+        </w:rPr>
+        <w:t>Для творческого блока:</w:t>
+      </w:r>
+    </w:p>
+    <w:p>
+      <w:r>
+        <w:t xml:space="preserve">Почта Г.В. – </w:t>
+      </w:r>
+      <w:r>
+        <w:rPr>
+          <w:lang w:val="en-US"/>
+        </w:rPr>
+        <w:t>danilova</w:t>
+      </w:r>
+      <w:r>
+        <w:t>_</w:t>
+      </w:r>
+      <w:r>
+        <w:rPr>
+          <w:lang w:val="en-US"/>
+        </w:rPr>
+        <w:t>poit</w:t>
+      </w:r>
+      <w:r>
+        <w:t>@</w:t>
+      </w:r>
+      <w:r>
+        <w:rPr>
+          <w:lang w:val="en-US"/>
+        </w:rPr>
+        <w:t>bsuir</w:t>
+      </w:r>
+      <w:r>
+        <w:t>.</w:t>
+      </w:r>
+      <w:r>
+        <w:rPr>
+          <w:lang w:val="en-US"/>
+        </w:rPr>
+        <w:t>by</w:t>
+      </w:r>
+    </w:p>
+    <w:p>
+      <w:pPr>
+        <w:rPr>
+          <w:b/>
+        </w:rPr>
+      </w:pPr>
+      <w:r>
+        <w:rPr>
+          <w:b/>
+        </w:rPr>
+        <w:t>Для удобства жизни</w:t>
+      </w:r>
+      <w:r>
+        <w:rPr>
+          <w:b/>
+        </w:rPr>
+        <w:t>:</w:t>
+      </w:r>
+    </w:p>
+    <w:p>
+      <w:r>
+        <w:rPr>
+          <w:lang w:val="en-US"/>
+        </w:rPr>
+        <w:t>Github</w:t>
+      </w:r>
+    </w:p>
+    <w:p>
+      <w:r>
+        <w:rPr>
+          <w:lang w:val="en-US"/>
+        </w:rPr>
+        <w:t>Pastebin</w:t>
+      </w:r>
+    </w:p>
+    <w:p>
+      <w:r>
+        <w:rPr>
+          <w:lang w:val="en-US"/>
+        </w:rPr>
+        <w:t>Discord</w:t>
       </w:r>
       <w:r>
         <w:t xml:space="preserve"> </w:t>
       </w:r>
       <w:r>
-        <w:rPr>
-          <w:lang w:val="en-US"/>
-        </w:rPr>
-        <w:t>Studio</w:t>
-      </w:r>
-    </w:p>
-    <w:p>
-      <w:r>
-        <w:br/>
-      </w:r>
-      <w:r>
-        <w:t xml:space="preserve">Тут можно получить лицензию на год (вам хватит), </w:t>
-      </w:r>
-      <w:r>
-        <w:rPr>
-          <w:lang w:val="en-US"/>
-        </w:rPr>
-        <w:t>https</w:t>
-      </w:r>
-      <w:r>
-        <w:t>://</w:t>
-      </w:r>
-      <w:r>
-        <w:rPr>
-          <w:lang w:val="en-US"/>
-        </w:rPr>
-        <w:t>www</w:t>
-      </w:r>
-      <w:r>
-        <w:t>.</w:t>
-      </w:r>
-      <w:r>
-        <w:rPr>
-          <w:lang w:val="en-US"/>
-        </w:rPr>
-        <w:t>embarcadero</w:t>
-      </w:r>
-      <w:r>
-        <w:t>.</w:t>
-      </w:r>
-      <w:r>
-        <w:rPr>
-          <w:lang w:val="en-US"/>
-        </w:rPr>
-        <w:t>com</w:t>
-      </w:r>
-      <w:r>
-        <w:t>/</w:t>
-      </w:r>
-      <w:r>
-        <w:rPr>
-          <w:lang w:val="en-US"/>
-        </w:rPr>
-        <w:t>ru</w:t>
-      </w:r>
-      <w:r>
-        <w:t>/</w:t>
-      </w:r>
-      <w:r>
-        <w:rPr>
-          <w:lang w:val="en-US"/>
-        </w:rPr>
-        <w:t>products</w:t>
-      </w:r>
-      <w:r>
-        <w:t>/</w:t>
-      </w:r>
-      <w:r>
-        <w:rPr>
-          <w:lang w:val="en-US"/>
-        </w:rPr>
-        <w:t>delphi</w:t>
-      </w:r>
-      <w:r>
-        <w:t>/</w:t>
-      </w:r>
-      <w:r>
-        <w:rPr>
-          <w:lang w:val="en-US"/>
-        </w:rPr>
-        <w:t>starter</w:t>
-      </w:r>
-      <w:r>
-        <w:t>/</w:t>
-      </w:r>
-      <w:r>
-        <w:rPr>
-          <w:lang w:val="en-US"/>
-        </w:rPr>
-        <w:t>free</w:t>
-      </w:r>
-      <w:r>
-        <w:t>-</w:t>
-      </w:r>
-      <w:r>
-        <w:rPr>
-          <w:lang w:val="en-US"/>
-        </w:rPr>
-        <w:t>download</w:t>
-      </w:r>
-    </w:p>
-    <w:p>
-      <w:r>
-        <w:t xml:space="preserve">или же фулл версию отсюда через торрент </w:t>
-      </w:r>
-      <w:r>
-        <w:rPr>
-          <w:lang w:val="en-US"/>
-        </w:rPr>
-        <w:t>https</w:t>
-      </w:r>
-      <w:r>
-        <w:t>://</w:t>
-      </w:r>
-      <w:r>
-        <w:rPr>
-          <w:lang w:val="en-US"/>
-        </w:rPr>
-        <w:t>rutracker</w:t>
-      </w:r>
-      <w:r>
-        <w:t>.</w:t>
-      </w:r>
-      <w:r>
-        <w:rPr>
-          <w:lang w:val="en-US"/>
-        </w:rPr>
-        <w:t>org</w:t>
-      </w:r>
-      <w:r>
-        <w:t>/</w:t>
-      </w:r>
-      <w:r>
-        <w:rPr>
-          <w:lang w:val="en-US"/>
-        </w:rPr>
-        <w:t>forum</w:t>
-      </w:r>
-      <w:r>
-        <w:t>/</w:t>
-      </w:r>
-      <w:r>
-        <w:rPr>
-          <w:lang w:val="en-US"/>
-        </w:rPr>
-        <w:t>viewtopic</w:t>
-      </w:r>
-      <w:r>
-        <w:t>.</w:t>
-      </w:r>
-      <w:r>
-        <w:rPr>
-          <w:lang w:val="en-US"/>
-        </w:rPr>
-        <w:t>php</w:t>
-      </w:r>
-      <w:r>
-        <w:t>?</w:t>
-      </w:r>
-      <w:r>
-        <w:rPr>
-          <w:lang w:val="en-US"/>
-        </w:rPr>
-        <w:t>t</w:t>
-      </w:r>
-      <w:r>
-        <w:t>=6258391</w:t>
-      </w:r>
-    </w:p>
-    <w:p/>
-    <w:p>
-      <w:pPr>
-        <w:rPr>
-          <w:lang w:val="en-US"/>
-        </w:rPr>
-      </w:pPr>
-      <w:r>
-        <w:rPr>
-          <w:lang w:val="en-US"/>
-        </w:rPr>
-        <w:t>C++ - Visual Studio</w:t>
-      </w:r>
-      <w:r>
-        <w:rPr>
-          <w:lang w:val="en-US"/>
-        </w:rPr>
-        <w:br/>
-      </w:r>
-    </w:p>
-    <w:p>
-      <w:pPr>
-        <w:rPr>
-          <w:lang w:val="en-US"/>
-        </w:rPr>
-      </w:pPr>
-      <w:r>
-        <w:rPr>
-          <w:lang w:val="en-US"/>
-        </w:rPr>
-        <w:t xml:space="preserve">Java – Intellij IDEA </w:t>
-      </w:r>
-      <w:r>
-        <w:rPr>
-          <w:lang w:val="en-US"/>
-        </w:rPr>
-        <w:t>(</w:t>
-      </w:r>
-      <w:r>
-        <w:rPr>
-          <w:lang w:val="en-US"/>
-        </w:rPr>
-        <w:t>https://www.jetbrains.com/ru-ru/idea/download/other.html</w:t>
-      </w:r>
-      <w:r>
-        <w:rPr>
-          <w:lang w:val="en-US"/>
-        </w:rPr>
-        <w:t>)</w:t>
-      </w:r>
-    </w:p>
-    <w:p>
-      <w:pPr>
-        <w:rPr>
-          <w:lang w:val="en-US"/>
-        </w:rPr>
-      </w:pPr>
-      <w:r>
-        <w:br/>
-      </w:r>
-      <w:r>
-        <w:t>Блочки</w:t>
-      </w:r>
-      <w:r>
-        <w:rPr>
-          <w:lang w:val="en-US"/>
-        </w:rPr>
-        <w:t xml:space="preserve"> – </w:t>
-      </w:r>
-      <w:r>
-        <w:rPr>
-          <w:lang w:val="en-US"/>
-        </w:rPr>
-        <w:t>Visio</w:t>
-      </w:r>
-      <w:r>
-        <w:rPr>
-          <w:lang w:val="en-US"/>
-        </w:rPr>
-        <w:t xml:space="preserve"> / </w:t>
-      </w:r>
-      <w:r>
-        <w:rPr>
-          <w:lang w:val="en-US"/>
-        </w:rPr>
-        <w:t>draw</w:t>
-      </w:r>
-      <w:r>
-        <w:rPr>
-          <w:lang w:val="en-US"/>
-        </w:rPr>
-        <w:t>.</w:t>
-      </w:r>
-      <w:r>
-        <w:rPr>
-          <w:lang w:val="en-US"/>
-        </w:rPr>
-        <w:t>io</w:t>
-      </w:r>
-      <w:r>
-        <w:rPr>
-          <w:lang w:val="en-US"/>
-        </w:rPr>
-        <w:t xml:space="preserve"> + </w:t>
-      </w:r>
-      <w:r>
-        <w:t>ГОСТ</w:t>
-      </w:r>
-      <w:r>
-        <w:rPr>
-          <w:lang w:val="en-US"/>
-        </w:rPr>
-        <w:t xml:space="preserve"> 19.701-90</w:t>
-      </w:r>
-    </w:p>
-    <w:p>
-      <w:pPr>
-        <w:rPr>
-          <w:b/>
-        </w:rPr>
-      </w:pPr>
-      <w:r>
-        <w:rPr>
-          <w:b/>
-        </w:rPr>
-        <w:t>Для творческого блока:</w:t>
-      </w:r>
-    </w:p>
-    <w:p>
-      <w:r>
-        <w:t xml:space="preserve">Почта Г.В. – </w:t>
-      </w:r>
-      <w:r>
-        <w:rPr>
-          <w:lang w:val="en-US"/>
-        </w:rPr>
-        <w:t>danilova</w:t>
-      </w:r>
-      <w:r>
-        <w:t>_</w:t>
-      </w:r>
-      <w:r>
-        <w:rPr>
-          <w:lang w:val="en-US"/>
-        </w:rPr>
-        <w:t>poit</w:t>
-      </w:r>
-      <w:r>
-        <w:t>@</w:t>
-      </w:r>
-      <w:r>
-        <w:rPr>
-          <w:lang w:val="en-US"/>
-        </w:rPr>
-        <w:t>bsuir</w:t>
-      </w:r>
-      <w:r>
-        <w:t>.</w:t>
-      </w:r>
-      <w:r>
-        <w:rPr>
-          <w:lang w:val="en-US"/>
-        </w:rPr>
-        <w:t>by</w:t>
-      </w:r>
-    </w:p>
-    <w:p>
-      <w:pPr>
-        <w:rPr>
-          <w:b/>
-        </w:rPr>
-      </w:pPr>
-      <w:r>
-        <w:rPr>
-          <w:b/>
-        </w:rPr>
-        <w:t>Для удобства жизни</w:t>
-      </w:r>
-      <w:r>
-        <w:rPr>
-          <w:b/>
-        </w:rPr>
-        <w:t>:</w:t>
-      </w:r>
-    </w:p>
-    <w:p>
-      <w:r>
-        <w:rPr>
-          <w:lang w:val="en-US"/>
-        </w:rPr>
-        <w:t>Github</w:t>
-      </w:r>
-    </w:p>
-    <w:p>
-      <w:r>
-        <w:rPr>
-          <w:lang w:val="en-US"/>
-        </w:rPr>
-        <w:t>Pastebin</w:t>
-      </w:r>
-    </w:p>
-    <w:p>
-      <w:r>
-        <w:rPr>
-          <w:lang w:val="en-US"/>
-        </w:rPr>
-        <w:t>Discord</w:t>
+        <w:t>для</w:t>
       </w:r>
       <w:r>
         <w:t xml:space="preserve"> </w:t>
       </w:r>
       <w:r>
-        <w:t>для</w:t>
-      </w:r>
-      <w:r>
-        <w:t xml:space="preserve"> </w:t>
-      </w:r>
-      <w:r>
         <w:t>группы</w:t>
       </w:r>
     </w:p>
     <w:p>
-      <w:r>
-        <w:rPr>
-          <w:lang w:val="en-US"/>
-        </w:rPr>
-        <w:t>(</w:t>
-      </w:r>
-      <w:r>
-        <w:rPr>
-          <w:lang w:val="en-US"/>
-        </w:rPr>
-        <w:t>https://learn.microsoft.com/ru-ru/windows/powertoys/</w:t>
-      </w:r>
       <w:bookmarkStart w:id="0" w:name="_GoBack"/>
       <w:bookmarkEnd w:id="0"/>
       <w:r>
         <w:rPr>
           <w:lang w:val="en-US"/>
         </w:rPr>
-        <w:t>)</w:t>
+        <w:t>https</w:t>
+      </w:r>
+      <w:r>
+        <w:t>://</w:t>
+      </w:r>
+      <w:r>
+        <w:rPr>
+          <w:lang w:val="en-US"/>
+        </w:rPr>
+        <w:t>learn</w:t>
+      </w:r>
+      <w:r>
+        <w:t>.</w:t>
+      </w:r>
+      <w:r>
+        <w:rPr>
+          <w:lang w:val="en-US"/>
+        </w:rPr>
+        <w:t>microsoft</w:t>
+      </w:r>
+      <w:r>
+        <w:t>.</w:t>
+      </w:r>
+      <w:r>
+        <w:rPr>
+          <w:lang w:val="en-US"/>
+        </w:rPr>
+        <w:t>com</w:t>
+      </w:r>
+      <w:r>
+        <w:t>/</w:t>
+      </w:r>
+      <w:r>
+        <w:rPr>
+          <w:lang w:val="en-US"/>
+        </w:rPr>
+        <w:t>ru</w:t>
+      </w:r>
+      <w:r>
+        <w:t>-</w:t>
+      </w:r>
+      <w:r>
+        <w:rPr>
+          <w:lang w:val="en-US"/>
+        </w:rPr>
+        <w:t>ru</w:t>
+      </w:r>
+      <w:r>
+        <w:t>/</w:t>
+      </w:r>
+      <w:r>
+        <w:rPr>
+          <w:lang w:val="en-US"/>
+        </w:rPr>
+        <w:t>windows</w:t>
+      </w:r>
+      <w:r>
+        <w:t>/</w:t>
+      </w:r>
+      <w:r>
+        <w:rPr>
+          <w:lang w:val="en-US"/>
+        </w:rPr>
+        <w:t>powertoys</w:t>
+      </w:r>
+      <w:r>
+        <w:t>/</w:t>
       </w:r>
     </w:p>
     <w:p>

--- a/Необходимое.docx
+++ b/Необходимое.docx
@@ -4,6 +4,7 @@
   <w:body>
     <w:p>
       <w:pPr>
+        <w:jc w:val="center"/>
         <w:rPr>
           <w:b/>
         </w:rPr>
@@ -34,477 +35,867 @@
       </w:r>
     </w:p>
     <w:p>
-      <w:r>
-        <w:rPr>
+      <w:pPr>
+        <w:spacing w:line="240" w:lineRule="auto"/>
+        <w:jc w:val="both"/>
+      </w:pPr>
+      <w:r>
+        <w:tab/>
+      </w:r>
+      <w:r>
+        <w:t>Среды разработки, которые вы будете использовать</w:t>
+      </w:r>
+      <w:r>
+        <w:t xml:space="preserve"> для написания лаб</w:t>
+      </w:r>
+      <w:r>
+        <w:t xml:space="preserve">, предоставляют бесплатную(иногда условно-бесплатную) и платную версию. Бесплатной обычно называется </w:t>
+      </w:r>
+      <w:r>
+        <w:rPr>
+          <w:lang w:val="en-US"/>
+        </w:rPr>
+        <w:t>Community</w:t>
+      </w:r>
+      <w:r>
+        <w:t xml:space="preserve"> </w:t>
+      </w:r>
+      <w:r>
+        <w:rPr>
+          <w:lang w:val="en-US"/>
+        </w:rPr>
+        <w:t>edition</w:t>
+      </w:r>
+      <w:r>
+        <w:t>. Другие версии будут требовать подписку / лицензию.</w:t>
+      </w:r>
+      <w:r>
+        <w:t xml:space="preserve"> Ниже будут описаны бесплатные варианты.</w:t>
+      </w:r>
+    </w:p>
+    <w:p>
+      <w:pPr>
+        <w:spacing w:line="240" w:lineRule="auto"/>
+        <w:jc w:val="center"/>
+      </w:pPr>
+      <w:r>
+        <w:rPr>
+          <w:i/>
           <w:lang w:val="en-US"/>
         </w:rPr>
         <w:t>Delphi</w:t>
       </w:r>
-      <w:r>
-        <w:t xml:space="preserve"> – </w:t>
-      </w:r>
-      <w:r>
-        <w:rPr>
+    </w:p>
+    <w:p>
+      <w:pPr>
+        <w:spacing w:line="240" w:lineRule="auto"/>
+        <w:jc w:val="both"/>
+      </w:pPr>
+      <w:r>
+        <w:t xml:space="preserve">Необходимо установить </w:t>
+      </w:r>
+      <w:r>
+        <w:rPr>
+          <w:b/>
           <w:lang w:val="en-US"/>
         </w:rPr>
         <w:t>RAD</w:t>
       </w:r>
       <w:r>
-        <w:t xml:space="preserve"> </w:t>
-      </w:r>
-      <w:r>
-        <w:rPr>
+        <w:rPr>
+          <w:b/>
+        </w:rPr>
+        <w:t xml:space="preserve"> </w:t>
+      </w:r>
+      <w:r>
+        <w:rPr>
+          <w:b/>
           <w:lang w:val="en-US"/>
         </w:rPr>
         <w:t>Studio</w:t>
       </w:r>
-    </w:p>
-    <w:p>
-      <w:r>
-        <w:br/>
-        <w:t xml:space="preserve">Тут можно получить лицензию на год (вам хватит), </w:t>
-      </w:r>
-      <w:r>
-        <w:rPr>
-          <w:lang w:val="en-US"/>
-        </w:rPr>
-        <w:t>https</w:t>
-      </w:r>
-      <w:r>
-        <w:t>://</w:t>
-      </w:r>
-      <w:r>
-        <w:rPr>
-          <w:lang w:val="en-US"/>
-        </w:rPr>
-        <w:t>www</w:t>
-      </w:r>
-      <w:r>
+      <w:r>
+        <w:rPr>
+          <w:i/>
+        </w:rPr>
         <w:t>.</w:t>
       </w:r>
-      <w:r>
-        <w:rPr>
-          <w:lang w:val="en-US"/>
-        </w:rPr>
-        <w:t>embarcadero</w:t>
-      </w:r>
-      <w:r>
-        <w:t>.</w:t>
-      </w:r>
-      <w:r>
-        <w:rPr>
-          <w:lang w:val="en-US"/>
-        </w:rPr>
-        <w:t>com</w:t>
-      </w:r>
-      <w:r>
-        <w:t>/</w:t>
-      </w:r>
-      <w:r>
-        <w:rPr>
-          <w:lang w:val="en-US"/>
-        </w:rPr>
-        <w:t>ru</w:t>
-      </w:r>
-      <w:r>
-        <w:t>/</w:t>
-      </w:r>
-      <w:r>
-        <w:rPr>
-          <w:lang w:val="en-US"/>
-        </w:rPr>
-        <w:t>products</w:t>
-      </w:r>
-      <w:r>
-        <w:t>/</w:t>
-      </w:r>
-      <w:r>
-        <w:rPr>
-          <w:lang w:val="en-US"/>
-        </w:rPr>
-        <w:t>delphi</w:t>
-      </w:r>
-      <w:r>
-        <w:t>/</w:t>
-      </w:r>
-      <w:r>
-        <w:rPr>
-          <w:lang w:val="en-US"/>
-        </w:rPr>
-        <w:t>starter</w:t>
-      </w:r>
-      <w:r>
-        <w:t>/</w:t>
-      </w:r>
-      <w:r>
-        <w:rPr>
-          <w:lang w:val="en-US"/>
-        </w:rPr>
-        <w:t>free</w:t>
-      </w:r>
-      <w:r>
-        <w:t>-</w:t>
-      </w:r>
-      <w:r>
-        <w:rPr>
-          <w:lang w:val="en-US"/>
-        </w:rPr>
-        <w:t>download</w:t>
-      </w:r>
-    </w:p>
-    <w:p>
-      <w:r>
-        <w:t xml:space="preserve">или же фулл версию отсюда через торрент </w:t>
-      </w:r>
-      <w:r>
-        <w:rPr>
-          <w:lang w:val="en-US"/>
-        </w:rPr>
-        <w:t>https</w:t>
-      </w:r>
-      <w:r>
-        <w:t>://</w:t>
-      </w:r>
-      <w:r>
-        <w:rPr>
-          <w:lang w:val="en-US"/>
-        </w:rPr>
-        <w:t>rutracker</w:t>
-      </w:r>
-      <w:r>
-        <w:t>.</w:t>
-      </w:r>
-      <w:r>
-        <w:rPr>
-          <w:lang w:val="en-US"/>
-        </w:rPr>
-        <w:t>org</w:t>
-      </w:r>
-      <w:r>
-        <w:t>/</w:t>
-      </w:r>
-      <w:r>
-        <w:rPr>
-          <w:lang w:val="en-US"/>
-        </w:rPr>
-        <w:t>forum</w:t>
-      </w:r>
-      <w:r>
-        <w:t>/</w:t>
-      </w:r>
-      <w:r>
-        <w:rPr>
-          <w:lang w:val="en-US"/>
-        </w:rPr>
-        <w:t>viewtopic</w:t>
-      </w:r>
-      <w:r>
-        <w:t>.</w:t>
-      </w:r>
-      <w:r>
-        <w:rPr>
-          <w:lang w:val="en-US"/>
-        </w:rPr>
-        <w:t>php</w:t>
-      </w:r>
-      <w:r>
-        <w:t>?</w:t>
-      </w:r>
-      <w:r>
-        <w:rPr>
-          <w:lang w:val="en-US"/>
-        </w:rPr>
-        <w:t>t</w:t>
-      </w:r>
-      <w:r>
-        <w:t>=6258391</w:t>
-      </w:r>
-    </w:p>
-    <w:p/>
-    <w:p>
-      <w:pPr>
-        <w:rPr>
-          <w:lang w:val="en-US"/>
-        </w:rPr>
-      </w:pPr>
-      <w:r>
-        <w:rPr>
-          <w:lang w:val="en-US"/>
-        </w:rPr>
-        <w:t>C++ - Visual Studio</w:t>
-      </w:r>
-      <w:r>
-        <w:rPr>
-          <w:lang w:val="en-US"/>
-        </w:rPr>
-        <w:t xml:space="preserve"> / VS Code / CLion</w:t>
-      </w:r>
-      <w:r>
-        <w:rPr>
-          <w:lang w:val="en-US"/>
-        </w:rPr>
-        <w:br/>
-      </w:r>
-    </w:p>
-    <w:p>
-      <w:pPr>
-        <w:rPr>
-          <w:lang w:val="en-US"/>
-        </w:rPr>
-      </w:pPr>
-      <w:r>
-        <w:rPr>
-          <w:lang w:val="en-US"/>
-        </w:rPr>
-        <w:t xml:space="preserve">Java – Intellij IDEA </w:t>
-      </w:r>
-      <w:r>
-        <w:rPr>
-          <w:lang w:val="en-US"/>
-        </w:rPr>
-        <w:t>(</w:t>
-      </w:r>
-      <w:r>
-        <w:rPr>
-          <w:lang w:val="en-US"/>
-        </w:rPr>
-        <w:t>https://www.jetbrains.com/ru-ru/idea/download/other.html</w:t>
-      </w:r>
-      <w:r>
-        <w:rPr>
-          <w:lang w:val="en-US"/>
-        </w:rPr>
-        <w:t>)</w:t>
-      </w:r>
-    </w:p>
-    <w:p>
-      <w:r>
-        <w:br/>
-      </w:r>
-      <w:r>
-        <w:t>Блочки</w:t>
-      </w:r>
-      <w:r>
-        <w:t xml:space="preserve"> – </w:t>
-      </w:r>
-      <w:r>
-        <w:rPr>
-          <w:lang w:val="en-US"/>
-        </w:rPr>
-        <w:t>Visio</w:t>
-      </w:r>
-      <w:r>
-        <w:t xml:space="preserve"> / </w:t>
-      </w:r>
-      <w:r>
-        <w:rPr>
-          <w:lang w:val="en-US"/>
-        </w:rPr>
-        <w:t>draw</w:t>
-      </w:r>
-      <w:r>
-        <w:t>.</w:t>
-      </w:r>
-      <w:r>
-        <w:rPr>
-          <w:lang w:val="en-US"/>
-        </w:rPr>
-        <w:t>io</w:t>
-      </w:r>
-      <w:r>
-        <w:t xml:space="preserve"> + </w:t>
-      </w:r>
-      <w:r>
-        <w:t>ГОСТ</w:t>
-      </w:r>
-      <w:r>
-        <w:t xml:space="preserve"> 19.701-90</w:t>
-      </w:r>
-    </w:p>
-    <w:p>
-      <w:pPr>
-        <w:rPr>
-          <w:b/>
-        </w:rPr>
-      </w:pPr>
-      <w:r>
-        <w:rPr>
-          <w:b/>
-        </w:rPr>
-        <w:t>Для творческого блока:</w:t>
-      </w:r>
-    </w:p>
-    <w:p>
-      <w:r>
-        <w:t xml:space="preserve">Почта Г.В. – </w:t>
-      </w:r>
-      <w:r>
-        <w:rPr>
-          <w:lang w:val="en-US"/>
-        </w:rPr>
-        <w:t>danilova</w:t>
-      </w:r>
-      <w:r>
-        <w:t>_</w:t>
-      </w:r>
-      <w:r>
-        <w:rPr>
-          <w:lang w:val="en-US"/>
-        </w:rPr>
-        <w:t>poit</w:t>
-      </w:r>
-      <w:r>
-        <w:t>@</w:t>
-      </w:r>
-      <w:r>
-        <w:rPr>
-          <w:lang w:val="en-US"/>
-        </w:rPr>
-        <w:t>bsuir</w:t>
-      </w:r>
-      <w:r>
-        <w:t>.</w:t>
-      </w:r>
-      <w:r>
-        <w:rPr>
-          <w:lang w:val="en-US"/>
-        </w:rPr>
-        <w:t>by</w:t>
-      </w:r>
-    </w:p>
-    <w:p>
-      <w:pPr>
-        <w:rPr>
-          <w:b/>
-        </w:rPr>
-      </w:pPr>
-      <w:r>
-        <w:rPr>
-          <w:b/>
-        </w:rPr>
-        <w:t>Для удобства жизни</w:t>
-      </w:r>
-      <w:r>
-        <w:rPr>
-          <w:b/>
-        </w:rPr>
-        <w:t>:</w:t>
-      </w:r>
-    </w:p>
-    <w:p>
-      <w:r>
-        <w:rPr>
-          <w:lang w:val="en-US"/>
-        </w:rPr>
-        <w:t>Github</w:t>
-      </w:r>
-    </w:p>
-    <w:p>
-      <w:r>
-        <w:rPr>
-          <w:lang w:val="en-US"/>
-        </w:rPr>
-        <w:t>Pastebin</w:t>
-      </w:r>
-    </w:p>
-    <w:p>
-      <w:r>
-        <w:rPr>
-          <w:lang w:val="en-US"/>
-        </w:rPr>
-        <w:t>Discord</w:t>
-      </w:r>
-      <w:r>
-        <w:t xml:space="preserve"> </w:t>
-      </w:r>
-      <w:r>
-        <w:t>для</w:t>
-      </w:r>
-      <w:r>
-        <w:t xml:space="preserve"> </w:t>
-      </w:r>
-      <w:r>
-        <w:t>группы</w:t>
-      </w:r>
-    </w:p>
-    <w:p>
+    </w:p>
+    <w:p>
+      <w:pPr>
+        <w:spacing w:line="240" w:lineRule="auto"/>
+        <w:jc w:val="both"/>
+      </w:pPr>
+      <w:hyperlink r:id="rId4" w:history="1">
+        <w:r>
+          <w:rPr>
+            <w:rStyle w:val="a3"/>
+          </w:rPr>
+          <w:t>Ту</w:t>
+        </w:r>
+        <w:r>
+          <w:rPr>
+            <w:rStyle w:val="a3"/>
+          </w:rPr>
+          <w:t>т</w:t>
+        </w:r>
+      </w:hyperlink>
+      <w:r>
+        <w:t xml:space="preserve"> можно получи</w:t>
+      </w:r>
+      <w:r>
+        <w:t>ть</w:t>
+      </w:r>
+      <w:r>
+        <w:t xml:space="preserve"> бесплатную</w:t>
+      </w:r>
+      <w:r>
+        <w:t xml:space="preserve"> лицензию на год</w:t>
+      </w:r>
       <w:bookmarkStart w:id="0" w:name="_GoBack"/>
       <w:bookmarkEnd w:id="0"/>
       <w:r>
-        <w:rPr>
-          <w:lang w:val="en-US"/>
-        </w:rPr>
-        <w:t>https</w:t>
-      </w:r>
-      <w:r>
-        <w:t>://</w:t>
-      </w:r>
-      <w:r>
-        <w:rPr>
-          <w:lang w:val="en-US"/>
-        </w:rPr>
-        <w:t>learn</w:t>
+        <w:t xml:space="preserve"> (вам хватит). Можно скачать</w:t>
+      </w:r>
+      <w:r>
+        <w:t xml:space="preserve"> </w:t>
+      </w:r>
+      <w:r>
+        <w:t xml:space="preserve">полную версию </w:t>
+      </w:r>
+      <w:r>
+        <w:t>через торрент</w:t>
+      </w:r>
+      <w:r>
+        <w:t>(</w:t>
+      </w:r>
+      <w:hyperlink r:id="rId5" w:history="1">
+        <w:r>
+          <w:rPr>
+            <w:rStyle w:val="a3"/>
+          </w:rPr>
+          <w:t>самая новая</w:t>
+        </w:r>
+      </w:hyperlink>
+      <w:r>
+        <w:t xml:space="preserve">, </w:t>
+      </w:r>
+      <w:hyperlink r:id="rId6" w:history="1">
+        <w:r>
+          <w:rPr>
+            <w:rStyle w:val="a3"/>
+          </w:rPr>
+          <w:t>проверенная временем</w:t>
+        </w:r>
+      </w:hyperlink>
+      <w:r>
+        <w:t>)</w:t>
+      </w:r>
+      <w:r>
+        <w:t xml:space="preserve"> </w:t>
+      </w:r>
+    </w:p>
+    <w:p>
+      <w:pPr>
+        <w:spacing w:line="240" w:lineRule="auto"/>
+        <w:jc w:val="center"/>
+        <w:rPr>
+          <w:i/>
+          <w:lang w:val="en-US"/>
+        </w:rPr>
+      </w:pPr>
+      <w:r>
+        <w:rPr>
+          <w:i/>
+          <w:lang w:val="en-US"/>
+        </w:rPr>
+        <w:t>C++</w:t>
+      </w:r>
+    </w:p>
+    <w:p>
+      <w:pPr>
+        <w:spacing w:line="240" w:lineRule="auto"/>
+        <w:jc w:val="both"/>
+      </w:pPr>
+      <w:r>
+        <w:t>Рекомендуется</w:t>
+      </w:r>
+      <w:r>
+        <w:t xml:space="preserve"> </w:t>
+      </w:r>
+      <w:r>
+        <w:t>установить</w:t>
+      </w:r>
+      <w:r>
+        <w:t xml:space="preserve"> </w:t>
+      </w:r>
+      <w:r>
+        <w:rPr>
+          <w:b/>
+          <w:lang w:val="en-US"/>
+        </w:rPr>
+        <w:t>Visual</w:t>
+      </w:r>
+      <w:r>
+        <w:rPr>
+          <w:b/>
+        </w:rPr>
+        <w:t xml:space="preserve"> </w:t>
+      </w:r>
+      <w:r>
+        <w:rPr>
+          <w:b/>
+          <w:lang w:val="en-US"/>
+        </w:rPr>
+        <w:t>Studio</w:t>
+      </w:r>
+      <w:r>
+        <w:t xml:space="preserve">. </w:t>
+      </w:r>
+      <w:hyperlink r:id="rId7" w:history="1">
+        <w:r>
+          <w:rPr>
+            <w:rStyle w:val="a3"/>
+          </w:rPr>
+          <w:t>Вот</w:t>
+        </w:r>
+      </w:hyperlink>
+      <w:r>
+        <w:t xml:space="preserve"> </w:t>
+      </w:r>
+      <w:r>
+        <w:t xml:space="preserve">последняя </w:t>
+      </w:r>
+      <w:r>
+        <w:t>оф</w:t>
+      </w:r>
+      <w:r>
+        <w:t xml:space="preserve">. </w:t>
+      </w:r>
+      <w:r>
+        <w:t>версия</w:t>
+      </w:r>
+      <w:r>
+        <w:t xml:space="preserve">. </w:t>
+      </w:r>
+    </w:p>
+    <w:p>
+      <w:pPr>
+        <w:spacing w:line="240" w:lineRule="auto"/>
+        <w:jc w:val="both"/>
+      </w:pPr>
+      <w:r>
+        <w:t>Хорошая альтернатива – C</w:t>
+      </w:r>
+      <w:r>
+        <w:rPr>
+          <w:lang w:val="en-US"/>
+        </w:rPr>
+        <w:t>L</w:t>
+      </w:r>
+      <w:r>
+        <w:rPr>
+          <w:lang w:val="en-US"/>
+        </w:rPr>
+        <w:t>ion</w:t>
+      </w:r>
+      <w:r>
+        <w:t xml:space="preserve">. </w:t>
+      </w:r>
+      <w:r>
+        <w:t xml:space="preserve">Учитывайте, что для него необходима лицензия. Поэтому либо получать лицуху для студентов через </w:t>
+      </w:r>
+      <w:r>
+        <w:rPr>
+          <w:lang w:val="en-US"/>
+        </w:rPr>
+        <w:t>Github</w:t>
+      </w:r>
+      <w:r>
+        <w:t>, либо качать с торрента.</w:t>
+      </w:r>
+    </w:p>
+    <w:p>
+      <w:pPr>
+        <w:spacing w:line="240" w:lineRule="auto"/>
+        <w:jc w:val="center"/>
+        <w:rPr>
+          <w:i/>
+        </w:rPr>
+      </w:pPr>
+      <w:r>
+        <w:rPr>
+          <w:i/>
+          <w:lang w:val="en-US"/>
+        </w:rPr>
+        <w:t>Java</w:t>
+      </w:r>
+    </w:p>
+    <w:p>
+      <w:pPr>
+        <w:spacing w:line="240" w:lineRule="auto"/>
+        <w:jc w:val="both"/>
+      </w:pPr>
+      <w:r>
+        <w:t>Рекомендуется</w:t>
+      </w:r>
+      <w:r>
+        <w:t xml:space="preserve"> </w:t>
+      </w:r>
+      <w:r>
+        <w:t>установить</w:t>
+      </w:r>
+      <w:r>
+        <w:t xml:space="preserve"> </w:t>
+      </w:r>
+      <w:r>
+        <w:rPr>
+          <w:b/>
+          <w:lang w:val="en-US"/>
+        </w:rPr>
+        <w:t>Intellij</w:t>
+      </w:r>
+      <w:r>
+        <w:rPr>
+          <w:b/>
+        </w:rPr>
+        <w:t xml:space="preserve"> </w:t>
+      </w:r>
+      <w:r>
+        <w:rPr>
+          <w:b/>
+          <w:lang w:val="en-US"/>
+        </w:rPr>
+        <w:t>IDEA</w:t>
       </w:r>
       <w:r>
         <w:t>.</w:t>
       </w:r>
       <w:r>
-        <w:rPr>
-          <w:lang w:val="en-US"/>
-        </w:rPr>
-        <w:t>microsoft</w:t>
-      </w:r>
+        <w:t xml:space="preserve"> </w:t>
+      </w:r>
+      <w:hyperlink r:id="rId8" w:history="1">
+        <w:r>
+          <w:rPr>
+            <w:rStyle w:val="a3"/>
+          </w:rPr>
+          <w:t>Тут</w:t>
+        </w:r>
+      </w:hyperlink>
+      <w:r>
+        <w:t xml:space="preserve"> можно найти все версии.</w:t>
+      </w:r>
+    </w:p>
+    <w:p>
+      <w:pPr>
+        <w:spacing w:line="240" w:lineRule="auto"/>
+        <w:jc w:val="center"/>
+        <w:rPr>
+          <w:i/>
+        </w:rPr>
+      </w:pPr>
+      <w:r>
+        <w:rPr>
+          <w:i/>
+        </w:rPr>
+        <w:t>Блочки</w:t>
+      </w:r>
+    </w:p>
+    <w:p>
+      <w:pPr>
+        <w:spacing w:line="240" w:lineRule="auto"/>
+        <w:jc w:val="both"/>
+      </w:pPr>
+      <w:r>
+        <w:t xml:space="preserve">Перед построением блок-схем настоятельно рекомендуется </w:t>
+      </w:r>
+      <w:r>
+        <w:t xml:space="preserve">ознакомиться с </w:t>
+      </w:r>
+      <w:r>
+        <w:t xml:space="preserve"> </w:t>
+      </w:r>
+      <w:r>
+        <w:t>ГОСТ</w:t>
+      </w:r>
+      <w:r>
+        <w:t>’</w:t>
+      </w:r>
+      <w:r>
+        <w:t>ом</w:t>
+      </w:r>
+      <w:r>
+        <w:t xml:space="preserve"> 19.701-90</w:t>
+      </w:r>
+      <w:r>
+        <w:t xml:space="preserve">. Там описаны все нужные(и ненужные) блоки. </w:t>
+      </w:r>
+    </w:p>
+    <w:p>
+      <w:pPr>
+        <w:spacing w:line="240" w:lineRule="auto"/>
+        <w:jc w:val="both"/>
+      </w:pPr>
+      <w:r>
+        <w:t xml:space="preserve">Рекомендуется установить </w:t>
+      </w:r>
+      <w:r>
+        <w:rPr>
+          <w:b/>
+          <w:lang w:val="en-US"/>
+        </w:rPr>
+        <w:t>Visio</w:t>
+      </w:r>
+      <w:r>
+        <w:t xml:space="preserve">. Год(Версия) не важен, сойдут как новейшие, так и 2007. Т.к. программа является частью </w:t>
+      </w:r>
+      <w:r>
+        <w:rPr>
+          <w:lang w:val="en-US"/>
+        </w:rPr>
+        <w:t>Microsoft</w:t>
+      </w:r>
+      <w:r>
+        <w:t xml:space="preserve"> </w:t>
+      </w:r>
+      <w:r>
+        <w:rPr>
+          <w:lang w:val="en-US"/>
+        </w:rPr>
+        <w:t>Office</w:t>
+      </w:r>
+      <w:r>
+        <w:t xml:space="preserve">, </w:t>
+      </w:r>
+      <w:r>
+        <w:t xml:space="preserve">то либо качаем с оф.сайта и активируем сам </w:t>
+      </w:r>
+      <w:r>
+        <w:rPr>
+          <w:lang w:val="en-US"/>
+        </w:rPr>
+        <w:t>Office</w:t>
+      </w:r>
+      <w:r>
+        <w:t xml:space="preserve">(для этого есть отличный инструмент </w:t>
+      </w:r>
+      <w:r>
+        <w:t>–</w:t>
+      </w:r>
+      <w:r>
+        <w:t xml:space="preserve"> </w:t>
+      </w:r>
+      <w:r>
+        <w:rPr>
+          <w:lang w:val="en-US"/>
+        </w:rPr>
+        <w:t>KMSAuto</w:t>
+      </w:r>
+      <w:r>
+        <w:t>)</w:t>
+      </w:r>
+      <w:r>
+        <w:t xml:space="preserve">, </w:t>
+      </w:r>
+      <w:r>
+        <w:t xml:space="preserve">либо качаем </w:t>
+      </w:r>
+      <w:r>
+        <w:t>активированную версию с торрентов.</w:t>
+      </w:r>
+      <w:r>
+        <w:t xml:space="preserve"> </w:t>
+      </w:r>
+    </w:p>
+    <w:p>
+      <w:pPr>
+        <w:spacing w:line="240" w:lineRule="auto"/>
+        <w:jc w:val="both"/>
+      </w:pPr>
+      <w:r>
+        <w:t xml:space="preserve">Классная альтернатива - </w:t>
+      </w:r>
+      <w:hyperlink r:id="rId9" w:history="1">
+        <w:r>
+          <w:rPr>
+            <w:rStyle w:val="a3"/>
+            <w:lang w:val="en-US"/>
+          </w:rPr>
+          <w:t>d</w:t>
+        </w:r>
+        <w:r>
+          <w:rPr>
+            <w:rStyle w:val="a3"/>
+            <w:lang w:val="en-US"/>
+          </w:rPr>
+          <w:t>raw</w:t>
+        </w:r>
+        <w:r>
+          <w:rPr>
+            <w:rStyle w:val="a3"/>
+          </w:rPr>
+          <w:t>.</w:t>
+        </w:r>
+        <w:r>
+          <w:rPr>
+            <w:rStyle w:val="a3"/>
+            <w:lang w:val="en-US"/>
+          </w:rPr>
+          <w:t>io</w:t>
+        </w:r>
+      </w:hyperlink>
       <w:r>
         <w:t>.</w:t>
       </w:r>
       <w:r>
-        <w:rPr>
-          <w:lang w:val="en-US"/>
-        </w:rPr>
-        <w:t>com</w:t>
+        <w:t xml:space="preserve"> </w:t>
+      </w:r>
+      <w:r>
+        <w:t>Сервис меньше заточен под ГОСТ</w:t>
+      </w:r>
+      <w:r>
+        <w:t>’</w:t>
+      </w:r>
+      <w:r>
+        <w:t>овские блочки и требует инет, но при пряморуком использовании спокойно делаются блочки по всем ГОСТ</w:t>
+      </w:r>
+      <w:r>
+        <w:t>’</w:t>
+      </w:r>
+      <w:r>
+        <w:t>ам.</w:t>
+      </w:r>
+    </w:p>
+    <w:p>
+      <w:pPr>
+        <w:spacing w:line="240" w:lineRule="auto"/>
+        <w:jc w:val="both"/>
+        <w:rPr>
+          <w:b/>
+        </w:rPr>
+        <w:sectPr>
+          <w:pgSz w:w="11906" w:h="16838"/>
+          <w:pgMar w:top="1134" w:right="850" w:bottom="1134" w:left="1701" w:header="708" w:footer="708" w:gutter="0"/>
+          <w:cols w:space="708"/>
+          <w:docGrid w:linePitch="360"/>
+        </w:sectPr>
+      </w:pPr>
+    </w:p>
+    <w:p>
+      <w:pPr>
+        <w:spacing w:line="240" w:lineRule="auto"/>
+        <w:jc w:val="center"/>
+        <w:rPr>
+          <w:b/>
+        </w:rPr>
+      </w:pPr>
+      <w:r>
+        <w:rPr>
+          <w:b/>
+        </w:rPr>
+        <w:lastRenderedPageBreak/>
+        <w:t>Для</w:t>
+      </w:r>
+      <w:r>
+        <w:rPr>
+          <w:b/>
+        </w:rPr>
+        <w:t xml:space="preserve"> </w:t>
+      </w:r>
+      <w:r>
+        <w:rPr>
+          <w:b/>
+        </w:rPr>
+        <w:t>творческого блока:</w:t>
+      </w:r>
+    </w:p>
+    <w:p>
+      <w:pPr>
+        <w:spacing w:line="240" w:lineRule="auto"/>
+        <w:jc w:val="both"/>
+      </w:pPr>
+      <w:r>
+        <w:t xml:space="preserve">Почта Г.В. – </w:t>
+      </w:r>
+      <w:r>
+        <w:rPr>
+          <w:lang w:val="en-US"/>
+        </w:rPr>
+        <w:t>danilova</w:t>
+      </w:r>
+      <w:r>
+        <w:t>_</w:t>
+      </w:r>
+      <w:r>
+        <w:rPr>
+          <w:lang w:val="en-US"/>
+        </w:rPr>
+        <w:t>poit</w:t>
+      </w:r>
+      <w:r>
+        <w:t>@</w:t>
+      </w:r>
+      <w:r>
+        <w:rPr>
+          <w:lang w:val="en-US"/>
+        </w:rPr>
+        <w:t>bsuir</w:t>
+      </w:r>
+      <w:r>
+        <w:t>.</w:t>
+      </w:r>
+      <w:r>
+        <w:rPr>
+          <w:lang w:val="en-US"/>
+        </w:rPr>
+        <w:t>by</w:t>
+      </w:r>
+    </w:p>
+    <w:p>
+      <w:pPr>
+        <w:spacing w:line="240" w:lineRule="auto"/>
+        <w:jc w:val="center"/>
+        <w:rPr>
+          <w:b/>
+        </w:rPr>
+      </w:pPr>
+      <w:r>
+        <w:rPr>
+          <w:b/>
+        </w:rPr>
+        <w:t>Для удобства жизни</w:t>
+      </w:r>
+      <w:r>
+        <w:rPr>
+          <w:b/>
+        </w:rPr>
+        <w:t>:</w:t>
+      </w:r>
+    </w:p>
+    <w:p>
+      <w:pPr>
+        <w:spacing w:line="240" w:lineRule="auto"/>
+        <w:jc w:val="both"/>
+      </w:pPr>
+      <w:r>
+        <w:tab/>
+      </w:r>
+      <w:r>
+        <w:t xml:space="preserve">Из перечисленного </w:t>
+      </w:r>
+      <w:r>
+        <w:t>ниже</w:t>
+      </w:r>
+      <w:r>
+        <w:t xml:space="preserve"> нет ничего обязательного, но эти вещи определенно стоит попробовать.</w:t>
+      </w:r>
+    </w:p>
+    <w:p>
+      <w:pPr>
+        <w:spacing w:line="240" w:lineRule="auto"/>
+        <w:jc w:val="both"/>
+      </w:pPr>
+      <w:hyperlink r:id="rId10" w:history="1">
+        <w:r>
+          <w:rPr>
+            <w:rStyle w:val="a3"/>
+            <w:lang w:val="en-US"/>
+          </w:rPr>
+          <w:t>Github</w:t>
+        </w:r>
+      </w:hyperlink>
+      <w:r>
+        <w:t xml:space="preserve"> – позволит хранить как все свои проекты</w:t>
       </w:r>
       <w:r>
         <w:t>/</w:t>
       </w:r>
       <w:r>
-        <w:rPr>
-          <w:lang w:val="en-US"/>
-        </w:rPr>
-        <w:t>ru</w:t>
-      </w:r>
-      <w:r>
-        <w:t>-</w:t>
-      </w:r>
-      <w:r>
-        <w:rPr>
-          <w:lang w:val="en-US"/>
-        </w:rPr>
-        <w:t>ru</w:t>
-      </w:r>
-      <w:r>
-        <w:t>/</w:t>
-      </w:r>
-      <w:r>
-        <w:rPr>
-          <w:lang w:val="en-US"/>
-        </w:rPr>
-        <w:t>windows</w:t>
-      </w:r>
-      <w:r>
-        <w:t>/</w:t>
-      </w:r>
-      <w:r>
-        <w:rPr>
-          <w:lang w:val="en-US"/>
-        </w:rPr>
-        <w:t>powertoys</w:t>
-      </w:r>
-      <w:r>
-        <w:t>/</w:t>
-      </w:r>
-    </w:p>
-    <w:p>
-      <w:pPr>
+        <w:t>лабы, так и сторонние файлы. Очень нужный сервис в вашем будущем, поэтому советую знакомиться с ним чем пораньше. Возможностей у него в разы больше, чем просто хранение файлов.</w:t>
+      </w:r>
+    </w:p>
+    <w:p>
+      <w:pPr>
+        <w:spacing w:line="240" w:lineRule="auto"/>
+        <w:jc w:val="both"/>
+      </w:pPr>
+      <w:hyperlink r:id="rId11" w:history="1">
+        <w:r>
+          <w:rPr>
+            <w:rStyle w:val="a3"/>
+            <w:lang w:val="en-US"/>
+          </w:rPr>
+          <w:t>Pastebin</w:t>
+        </w:r>
+      </w:hyperlink>
+      <w:r>
+        <w:t xml:space="preserve"> </w:t>
+      </w:r>
+      <w:r>
+        <w:t>–</w:t>
+      </w:r>
+      <w:r>
+        <w:t xml:space="preserve"> позволит удобно и оперативно хранить и делиться кусками кода. </w:t>
+      </w:r>
+    </w:p>
+    <w:p>
+      <w:pPr>
+        <w:spacing w:line="240" w:lineRule="auto"/>
+        <w:jc w:val="both"/>
+      </w:pPr>
+      <w:hyperlink r:id="rId12" w:history="1">
+        <w:r>
+          <w:rPr>
+            <w:rStyle w:val="a3"/>
+            <w:lang w:val="en-US"/>
+          </w:rPr>
+          <w:t>Discord</w:t>
+        </w:r>
+      </w:hyperlink>
+      <w:r>
+        <w:t xml:space="preserve"> </w:t>
+      </w:r>
+      <w:r>
+        <w:t>–</w:t>
+      </w:r>
+      <w:r>
+        <w:t xml:space="preserve"> </w:t>
+      </w:r>
+      <w:r>
+        <w:t>для</w:t>
+      </w:r>
+      <w:r>
+        <w:t xml:space="preserve"> </w:t>
+      </w:r>
+      <w:r>
+        <w:t>группы важно иметь групповой голосовой чат(да и не только голосовой). Создайте, не пожалеете.</w:t>
+      </w:r>
+    </w:p>
+    <w:p>
+      <w:pPr>
+        <w:spacing w:line="240" w:lineRule="auto"/>
+        <w:jc w:val="both"/>
+      </w:pPr>
+      <w:hyperlink r:id="rId13" w:history="1">
+        <w:r>
+          <w:rPr>
+            <w:rStyle w:val="a3"/>
+            <w:lang w:val="en-US"/>
+          </w:rPr>
+          <w:t>PowerToys</w:t>
+        </w:r>
+      </w:hyperlink>
+      <w:r>
+        <w:t xml:space="preserve"> </w:t>
+      </w:r>
+      <w:r>
+        <w:t>–</w:t>
+      </w:r>
+      <w:r>
+        <w:t xml:space="preserve"> </w:t>
+      </w:r>
+      <w:r>
+        <w:t xml:space="preserve">набор полезных инструментов для </w:t>
+      </w:r>
+      <w:r>
+        <w:rPr>
+          <w:lang w:val="en-US"/>
+        </w:rPr>
+        <w:t>Windows</w:t>
+      </w:r>
+      <w:r>
+        <w:t>(по типу Пипетки, принудительного закрепления окна поверх других и многое другое). Классная вещь.</w:t>
+      </w:r>
+    </w:p>
+    <w:p>
+      <w:pPr>
+        <w:spacing w:line="240" w:lineRule="auto"/>
+        <w:jc w:val="both"/>
+      </w:pPr>
+      <w:hyperlink r:id="rId14" w:history="1">
+        <w:r>
+          <w:rPr>
+            <w:rStyle w:val="a3"/>
+            <w:lang w:val="en-US"/>
+          </w:rPr>
+          <w:t>Notion</w:t>
+        </w:r>
+      </w:hyperlink>
+      <w:r>
+        <w:t xml:space="preserve"> / </w:t>
+      </w:r>
+      <w:hyperlink r:id="rId15" w:history="1">
+        <w:r>
+          <w:rPr>
+            <w:rStyle w:val="a3"/>
+            <w:lang w:val="en-US"/>
+          </w:rPr>
+          <w:t>Obsidian</w:t>
+        </w:r>
+      </w:hyperlink>
+      <w:r>
+        <w:t xml:space="preserve"> – условные записные книжки с очень большим функционалом. </w:t>
+      </w:r>
+    </w:p>
+    <w:p>
+      <w:pPr>
+        <w:spacing w:line="240" w:lineRule="auto"/>
+        <w:jc w:val="both"/>
+      </w:pPr>
+      <w:hyperlink r:id="rId16" w:history="1">
+        <w:r>
+          <w:rPr>
+            <w:rStyle w:val="a3"/>
+            <w:lang w:val="en-US"/>
+          </w:rPr>
+          <w:t>Greenshot</w:t>
+        </w:r>
+      </w:hyperlink>
+      <w:r>
+        <w:t xml:space="preserve"> – </w:t>
+      </w:r>
+      <w:r>
+        <w:t>классный инструмент для быстрого создания и редактирования скриншотов. С его помощью намного удобнее пояснять проблемы с кодом, да и не только.</w:t>
+      </w:r>
+    </w:p>
+    <w:p>
+      <w:pPr>
+        <w:spacing w:line="240" w:lineRule="auto"/>
+        <w:jc w:val="both"/>
+      </w:pPr>
+      <w:hyperlink r:id="rId17" w:history="1">
+        <w:r>
+          <w:rPr>
+            <w:rStyle w:val="a3"/>
+            <w:lang w:val="en-US"/>
+          </w:rPr>
+          <w:t>OBS</w:t>
+        </w:r>
+        <w:r>
+          <w:rPr>
+            <w:rStyle w:val="a3"/>
+          </w:rPr>
+          <w:t xml:space="preserve"> </w:t>
+        </w:r>
+        <w:r>
+          <w:rPr>
+            <w:rStyle w:val="a3"/>
+            <w:lang w:val="en-US"/>
+          </w:rPr>
+          <w:t>Studio</w:t>
+        </w:r>
+      </w:hyperlink>
+      <w:r>
+        <w:t xml:space="preserve"> – </w:t>
+      </w:r>
+      <w:r>
+        <w:t>хороший инструмент для создания демок/видосов, чтобы описать проблемы, которые долго/неудобно/невозможно описать словами и скриншотами.</w:t>
+      </w:r>
+    </w:p>
+    <w:p>
+      <w:pPr>
+        <w:spacing w:line="240" w:lineRule="auto"/>
+        <w:jc w:val="center"/>
         <w:rPr>
           <w:b/>
         </w:rPr>
@@ -517,17 +908,15 @@
       </w:r>
     </w:p>
     <w:p>
-      <w:r>
-        <w:t>Т</w:t>
-      </w:r>
-      <w:r>
-        <w:t>етради</w:t>
-      </w:r>
-      <w:r>
-        <w:t xml:space="preserve"> в клетку(конспект и</w:t>
-      </w:r>
-      <w:r>
-        <w:t xml:space="preserve"> дз)</w:t>
+      <w:pPr>
+        <w:spacing w:line="240" w:lineRule="auto"/>
+        <w:jc w:val="both"/>
+      </w:pPr>
+      <w:r>
+        <w:tab/>
+      </w:r>
+      <w:r>
+        <w:t>Необходимы две тетради в клетку. Одна будет предназначена для задач и д.з.(их вы будете сдавать Галине Владимировне). Вторая будет предназначена для конспекта на лабах.</w:t>
       </w:r>
       <w:r>
         <w:t xml:space="preserve"> </w:t>
@@ -964,6 +1353,29 @@
     <w:semiHidden/>
     <w:unhideWhenUsed/>
   </w:style>
+  <w:style w:type="character" w:styleId="a3">
+    <w:name w:val="Hyperlink"/>
+    <w:basedOn w:val="a0"/>
+    <w:uiPriority w:val="99"/>
+    <w:unhideWhenUsed/>
+    <w:rsid w:val="00921D09"/>
+    <w:rPr>
+      <w:color w:val="0563C1" w:themeColor="hyperlink"/>
+      <w:u w:val="single"/>
+    </w:rPr>
+  </w:style>
+  <w:style w:type="character" w:styleId="a4">
+    <w:name w:val="FollowedHyperlink"/>
+    <w:basedOn w:val="a0"/>
+    <w:uiPriority w:val="99"/>
+    <w:semiHidden/>
+    <w:unhideWhenUsed/>
+    <w:rsid w:val="00921D09"/>
+    <w:rPr>
+      <w:color w:val="954F72" w:themeColor="followedHyperlink"/>
+      <w:u w:val="single"/>
+    </w:rPr>
+  </w:style>
 </w:styles>
 </file>
 
